--- a/SETUP/modules_details.docx
+++ b/SETUP/modules_details.docx
@@ -21,18 +21,21 @@
     <w:p>
       <w:pPr>
         <w:pStyle w:val="Normal"/>
-        <w:rPr>
-          <w:b/>
-          <w:b/>
-          <w:bCs/>
-        </w:rPr>
-      </w:pPr>
-      <w:r>
-        <w:rPr>
-          <w:b/>
-          <w:bCs/>
-        </w:rPr>
-        <w:t>Reactor</w:t>
+        <w:rPr/>
+      </w:pPr>
+      <w:r>
+        <w:rPr>
+          <w:b/>
+          <w:bCs/>
+        </w:rPr>
+        <w:t xml:space="preserve">Reactor </w:t>
+      </w:r>
+      <w:r>
+        <w:rPr>
+          <w:b/>
+          <w:bCs/>
+        </w:rPr>
+        <w:t>from Twisted&gt;cred</w:t>
       </w:r>
     </w:p>
     <w:p>
@@ -88,15 +91,531 @@
       <w:pPr>
         <w:pStyle w:val="Normal"/>
         <w:rPr>
-          <w:b w:val="false"/>
-          <w:b w:val="false"/>
-          <w:bCs w:val="false"/>
-        </w:rPr>
-      </w:pPr>
-      <w:r>
-        <w:rPr>
-          <w:b w:val="false"/>
-          <w:bCs w:val="false"/>
+          <w:b/>
+          <w:b/>
+          <w:bCs/>
+        </w:rPr>
+      </w:pPr>
+      <w:r>
+        <w:rPr>
+          <w:b/>
+          <w:bCs/>
+        </w:rPr>
+        <w:t>Implementer from zope&gt;interface</w:t>
+      </w:r>
+    </w:p>
+    <w:p>
+      <w:pPr>
+        <w:pStyle w:val="Normal"/>
+        <w:rPr>
+          <w:b w:val="false"/>
+          <w:b w:val="false"/>
+          <w:bCs w:val="false"/>
+        </w:rPr>
+      </w:pPr>
+      <w:r>
+        <w:rPr>
+          <w:b w:val="false"/>
+          <w:bCs w:val="false"/>
+        </w:rPr>
+        <w:t>Declare the interfaces implemented by instances of a class. This function is called as a class decorator.</w:t>
+      </w:r>
+    </w:p>
+    <w:p>
+      <w:pPr>
+        <w:pStyle w:val="Normal"/>
+        <w:rPr>
+          <w:b w:val="false"/>
+          <w:b w:val="false"/>
+          <w:bCs w:val="false"/>
+        </w:rPr>
+      </w:pPr>
+      <w:r>
+        <w:rPr>
+          <w:b w:val="false"/>
+          <w:bCs w:val="false"/>
+        </w:rPr>
+        <w:t xml:space="preserve"> </w:t>
+      </w:r>
+      <w:r>
+        <w:rPr>
+          <w:b w:val="false"/>
+          <w:bCs w:val="false"/>
+        </w:rPr>
+        <w:t>The arguments are one or more interfaces or interface specifications (IDeclaration objects).The interfaces given (including the interfaces in the specifications) are added to any interfaces previously declared.</w:t>
+      </w:r>
+    </w:p>
+    <w:p>
+      <w:pPr>
+        <w:pStyle w:val="Normal"/>
+        <w:rPr>
+          <w:b w:val="false"/>
+          <w:b w:val="false"/>
+          <w:bCs w:val="false"/>
+        </w:rPr>
+      </w:pPr>
+      <w:r>
+        <w:rPr>
+          <w:b w:val="false"/>
+          <w:bCs w:val="false"/>
+        </w:rPr>
+        <w:t>This function is provided for convenience. It provides a more convenient way to call classImplements. For example::</w:t>
+      </w:r>
+    </w:p>
+    <w:p>
+      <w:pPr>
+        <w:pStyle w:val="Normal"/>
+        <w:rPr>
+          <w:b w:val="false"/>
+          <w:b w:val="false"/>
+          <w:bCs w:val="false"/>
+        </w:rPr>
+      </w:pPr>
+      <w:r>
+        <w:rPr>
+          <w:b w:val="false"/>
+          <w:bCs w:val="false"/>
+        </w:rPr>
+        <w:t xml:space="preserve">        </w:t>
+      </w:r>
+      <w:r>
+        <w:rPr>
+          <w:b w:val="false"/>
+          <w:bCs w:val="false"/>
+        </w:rPr>
+        <w:t>@implementer(I1)</w:t>
+      </w:r>
+    </w:p>
+    <w:p>
+      <w:pPr>
+        <w:pStyle w:val="Normal"/>
+        <w:rPr>
+          <w:b w:val="false"/>
+          <w:b w:val="false"/>
+          <w:bCs w:val="false"/>
+        </w:rPr>
+      </w:pPr>
+      <w:r>
+        <w:rPr>
+          <w:b w:val="false"/>
+          <w:bCs w:val="false"/>
+        </w:rPr>
+        <w:t xml:space="preserve">        </w:t>
+      </w:r>
+      <w:r>
+        <w:rPr>
+          <w:b w:val="false"/>
+          <w:bCs w:val="false"/>
+        </w:rPr>
+        <w:t>class C(object):</w:t>
+      </w:r>
+    </w:p>
+    <w:p>
+      <w:pPr>
+        <w:pStyle w:val="Normal"/>
+        <w:rPr>
+          <w:b w:val="false"/>
+          <w:b w:val="false"/>
+          <w:bCs w:val="false"/>
+        </w:rPr>
+      </w:pPr>
+      <w:r>
+        <w:rPr>
+          <w:b w:val="false"/>
+          <w:bCs w:val="false"/>
+        </w:rPr>
+        <w:t xml:space="preserve">            </w:t>
+      </w:r>
+      <w:r>
+        <w:rPr>
+          <w:b w:val="false"/>
+          <w:bCs w:val="false"/>
+        </w:rPr>
+        <w:t>pass</w:t>
+      </w:r>
+    </w:p>
+    <w:p>
+      <w:pPr>
+        <w:pStyle w:val="Normal"/>
+        <w:rPr>
+          <w:b w:val="false"/>
+          <w:b w:val="false"/>
+          <w:bCs w:val="false"/>
+        </w:rPr>
+      </w:pPr>
+      <w:r>
+        <w:rPr>
+          <w:b w:val="false"/>
+          <w:bCs w:val="false"/>
+        </w:rPr>
+      </w:r>
+    </w:p>
+    <w:p>
+      <w:pPr>
+        <w:pStyle w:val="Normal"/>
+        <w:rPr>
+          <w:b w:val="false"/>
+          <w:b w:val="false"/>
+          <w:bCs w:val="false"/>
+        </w:rPr>
+      </w:pPr>
+      <w:r>
+        <w:rPr>
+          <w:b w:val="false"/>
+          <w:bCs w:val="false"/>
+        </w:rPr>
+        <w:t xml:space="preserve">      </w:t>
+      </w:r>
+      <w:r>
+        <w:rPr>
+          <w:b w:val="false"/>
+          <w:bCs w:val="false"/>
+        </w:rPr>
+        <w:t>is equivalent to calling::</w:t>
+      </w:r>
+    </w:p>
+    <w:p>
+      <w:pPr>
+        <w:pStyle w:val="Normal"/>
+        <w:rPr>
+          <w:b w:val="false"/>
+          <w:b w:val="false"/>
+          <w:bCs w:val="false"/>
+        </w:rPr>
+      </w:pPr>
+      <w:r>
+        <w:rPr>
+          <w:b w:val="false"/>
+          <w:bCs w:val="false"/>
+        </w:rPr>
+        <w:t xml:space="preserve">        </w:t>
+      </w:r>
+      <w:r>
+        <w:rPr>
+          <w:b w:val="false"/>
+          <w:bCs w:val="false"/>
+        </w:rPr>
+        <w:t>classImplements(C, I1)</w:t>
+      </w:r>
+    </w:p>
+    <w:p>
+      <w:pPr>
+        <w:pStyle w:val="Normal"/>
+        <w:rPr>
+          <w:b w:val="false"/>
+          <w:b w:val="false"/>
+          <w:bCs w:val="false"/>
+        </w:rPr>
+      </w:pPr>
+      <w:r>
+        <w:rPr>
+          <w:b w:val="false"/>
+          <w:bCs w:val="false"/>
+        </w:rPr>
+        <w:t>after the class has been created.</w:t>
+      </w:r>
+    </w:p>
+    <w:p>
+      <w:pPr>
+        <w:pStyle w:val="Normal"/>
+        <w:rPr>
+          <w:b w:val="false"/>
+          <w:b w:val="false"/>
+          <w:bCs w:val="false"/>
+        </w:rPr>
+      </w:pPr>
+      <w:r>
+        <w:rPr>
+          <w:b w:val="false"/>
+          <w:bCs w:val="false"/>
+        </w:rPr>
+      </w:r>
+    </w:p>
+    <w:p>
+      <w:pPr>
+        <w:pStyle w:val="Normal"/>
+        <w:rPr>
+          <w:b/>
+          <w:b/>
+          <w:bCs/>
+        </w:rPr>
+      </w:pPr>
+      <w:r>
+        <w:rPr>
+          <w:b/>
+          <w:bCs/>
+        </w:rPr>
+        <w:t>Protocol from Twisted&gt;internet</w:t>
+      </w:r>
+    </w:p>
+    <w:p>
+      <w:pPr>
+        <w:pStyle w:val="Normal"/>
+        <w:rPr>
+          <w:b w:val="false"/>
+          <w:b w:val="false"/>
+          <w:bCs w:val="false"/>
+        </w:rPr>
+      </w:pPr>
+      <w:r>
+        <w:rPr>
+          <w:b w:val="false"/>
+          <w:bCs w:val="false"/>
+        </w:rPr>
+        <w:t>Standard implementations of Twisted protocol-related interfaces.</w:t>
+      </w:r>
+      <w:r>
+        <w:rPr>
+          <w:rFonts w:eastAsia="Noto Sans CJK SC Regular" w:cs="FreeSans"/>
+          <w:b w:val="false"/>
+          <w:bCs w:val="false"/>
+          <w:i w:val="false"/>
+          <w:iCs w:val="false"/>
+          <w:color w:val="00000A"/>
+          <w:sz w:val="24"/>
+          <w:szCs w:val="24"/>
+          <w:lang w:val="en-IN" w:eastAsia="zh-CN" w:bidi="hi-IN"/>
+        </w:rPr>
+        <w:t>The Protocol class contains some introductory material.</w:t>
+      </w:r>
+    </w:p>
+    <w:p>
+      <w:pPr>
+        <w:pStyle w:val="Normal"/>
+        <w:rPr>
+          <w:rFonts w:ascii="Liberation Serif" w:hAnsi="Liberation Serif" w:eastAsia="Noto Sans CJK SC Regular" w:cs="FreeSans"/>
+          <w:i w:val="false"/>
+          <w:i w:val="false"/>
+          <w:iCs w:val="false"/>
+          <w:color w:val="00000A"/>
+          <w:sz w:val="24"/>
+          <w:szCs w:val="24"/>
+          <w:lang w:val="en-IN" w:eastAsia="zh-CN" w:bidi="hi-IN"/>
+        </w:rPr>
+      </w:pPr>
+      <w:r>
+        <w:rPr>
+          <w:b w:val="false"/>
+          <w:bCs w:val="false"/>
+        </w:rPr>
+      </w:r>
+    </w:p>
+    <w:p>
+      <w:pPr>
+        <w:pStyle w:val="Normal"/>
+        <w:rPr>
+          <w:b/>
+          <w:b/>
+          <w:bCs/>
+        </w:rPr>
+      </w:pPr>
+      <w:r>
+        <w:rPr>
+          <w:rFonts w:eastAsia="Noto Sans CJK SC Regular" w:cs="FreeSans"/>
+          <w:b/>
+          <w:bCs/>
+          <w:i w:val="false"/>
+          <w:iCs w:val="false"/>
+          <w:color w:val="00000A"/>
+          <w:sz w:val="24"/>
+          <w:szCs w:val="24"/>
+          <w:lang w:val="en-IN" w:eastAsia="zh-CN" w:bidi="hi-IN"/>
+        </w:rPr>
+        <w:t>Recvline from Twisted&gt;conch</w:t>
+      </w:r>
+    </w:p>
+    <w:p>
+      <w:pPr>
+        <w:pStyle w:val="PreformattedText"/>
+        <w:rPr>
+          <w:b w:val="false"/>
+          <w:b w:val="false"/>
+          <w:bCs w:val="false"/>
+        </w:rPr>
+      </w:pPr>
+      <w:r>
+        <w:rPr>
+          <w:rFonts w:eastAsia="Noto Sans CJK SC Regular" w:cs="FreeSans" w:ascii="Liberation Serif" w:hAnsi="Liberation Serif"/>
+          <w:b w:val="false"/>
+          <w:bCs w:val="false"/>
+          <w:i w:val="false"/>
+          <w:iCs w:val="false"/>
+          <w:color w:val="00000A"/>
+          <w:sz w:val="24"/>
+          <w:szCs w:val="24"/>
+          <w:lang w:val="en-IN" w:eastAsia="zh-CN" w:bidi="hi-IN"/>
+        </w:rPr>
+        <w:t>Basic line editing support.</w:t>
+      </w:r>
+    </w:p>
+    <w:p>
+      <w:pPr>
+        <w:pStyle w:val="PreformattedText"/>
+        <w:rPr>
+          <w:rFonts w:ascii="Liberation Serif" w:hAnsi="Liberation Serif" w:eastAsia="Noto Sans CJK SC Regular" w:cs="FreeSans"/>
+          <w:i w:val="false"/>
+          <w:i w:val="false"/>
+          <w:iCs w:val="false"/>
+          <w:color w:val="00000A"/>
+          <w:sz w:val="24"/>
+          <w:szCs w:val="24"/>
+          <w:lang w:val="en-IN" w:eastAsia="zh-CN" w:bidi="hi-IN"/>
+        </w:rPr>
+      </w:pPr>
+      <w:r>
+        <w:rPr>
+          <w:b w:val="false"/>
+          <w:bCs w:val="false"/>
+        </w:rPr>
+      </w:r>
+    </w:p>
+    <w:p>
+      <w:pPr>
+        <w:pStyle w:val="PreformattedText"/>
+        <w:rPr>
+          <w:b/>
+          <w:b/>
+          <w:bCs/>
+        </w:rPr>
+      </w:pPr>
+      <w:bookmarkStart w:id="0" w:name="__DdeLink__2_1081994736"/>
+      <w:bookmarkEnd w:id="0"/>
+      <w:r>
+        <w:rPr>
+          <w:rFonts w:eastAsia="Noto Sans CJK SC Regular" w:cs="FreeSans" w:ascii="Liberation Serif" w:hAnsi="Liberation Serif"/>
+          <w:b/>
+          <w:bCs/>
+          <w:i w:val="false"/>
+          <w:iCs w:val="false"/>
+          <w:color w:val="00000A"/>
+          <w:sz w:val="24"/>
+          <w:szCs w:val="24"/>
+          <w:lang w:val="en-IN" w:eastAsia="zh-CN" w:bidi="hi-IN"/>
+        </w:rPr>
+        <w:t>Telnet from Twisted&gt;conch</w:t>
+      </w:r>
+    </w:p>
+    <w:p>
+      <w:pPr>
+        <w:pStyle w:val="PreformattedText"/>
+        <w:rPr>
+          <w:rFonts w:ascii="Source Code Pro" w:hAnsi="Source Code Pro"/>
+          <w:b w:val="false"/>
+          <w:b w:val="false"/>
+          <w:bCs w:val="false"/>
+          <w:i/>
+          <w:color w:val="629755"/>
+          <w:sz w:val="21"/>
+        </w:rPr>
+      </w:pPr>
+      <w:r>
+        <w:rPr>
+          <w:rFonts w:eastAsia="Noto Sans CJK SC Regular" w:cs="FreeSans" w:ascii="Liberation Serif" w:hAnsi="Liberation Serif"/>
+          <w:b w:val="false"/>
+          <w:bCs w:val="false"/>
+          <w:i w:val="false"/>
+          <w:iCs w:val="false"/>
+          <w:color w:val="00000A"/>
+          <w:sz w:val="24"/>
+          <w:szCs w:val="24"/>
+          <w:lang w:val="en-IN" w:eastAsia="zh-CN" w:bidi="hi-IN"/>
+        </w:rPr>
+        <w:t>Telnet protocol implementation.</w:t>
+      </w:r>
+    </w:p>
+    <w:p>
+      <w:pPr>
+        <w:pStyle w:val="PreformattedText"/>
+        <w:rPr>
+          <w:rFonts w:ascii="Liberation Serif" w:hAnsi="Liberation Serif" w:eastAsia="Noto Sans CJK SC Regular" w:cs="FreeSans"/>
+          <w:i w:val="false"/>
+          <w:i w:val="false"/>
+          <w:iCs w:val="false"/>
+          <w:color w:val="00000A"/>
+          <w:sz w:val="24"/>
+          <w:szCs w:val="24"/>
+          <w:lang w:val="en-IN" w:eastAsia="zh-CN" w:bidi="hi-IN"/>
+        </w:rPr>
+      </w:pPr>
+      <w:r>
+        <w:rPr>
+          <w:b w:val="false"/>
+          <w:bCs w:val="false"/>
+        </w:rPr>
+      </w:r>
+    </w:p>
+    <w:p>
+      <w:pPr>
+        <w:pStyle w:val="PreformattedText"/>
+        <w:rPr>
+          <w:b/>
+          <w:b/>
+          <w:bCs/>
+        </w:rPr>
+      </w:pPr>
+      <w:r>
+        <w:rPr>
+          <w:rFonts w:eastAsia="Noto Sans CJK SC Regular" w:cs="FreeSans" w:ascii="Liberation Serif" w:hAnsi="Liberation Serif"/>
+          <w:b/>
+          <w:bCs/>
+          <w:i w:val="false"/>
+          <w:iCs w:val="false"/>
+          <w:color w:val="00000A"/>
+          <w:sz w:val="24"/>
+          <w:szCs w:val="24"/>
+          <w:lang w:val="en-IN" w:eastAsia="zh-CN" w:bidi="hi-IN"/>
+        </w:rPr>
+        <w:t>Insults</w:t>
+        <w:tab/>
+        <w:t xml:space="preserve"> from Twisted&gt;conch</w:t>
+      </w:r>
+    </w:p>
+    <w:p>
+      <w:pPr>
+        <w:pStyle w:val="PreformattedText"/>
+        <w:rPr>
+          <w:rFonts w:ascii="Source Code Pro" w:hAnsi="Source Code Pro"/>
+          <w:b w:val="false"/>
+          <w:b w:val="false"/>
+          <w:bCs w:val="false"/>
+          <w:i/>
+          <w:color w:val="629755"/>
+          <w:sz w:val="21"/>
+        </w:rPr>
+      </w:pPr>
+      <w:r>
+        <w:rPr>
+          <w:rFonts w:eastAsia="Noto Sans CJK SC Regular" w:cs="FreeSans" w:ascii="Liberation Serif" w:hAnsi="Liberation Serif"/>
+          <w:b w:val="false"/>
+          <w:bCs w:val="false"/>
+          <w:i w:val="false"/>
+          <w:iCs w:val="false"/>
+          <w:color w:val="00000A"/>
+          <w:sz w:val="24"/>
+          <w:szCs w:val="24"/>
+          <w:lang w:val="en-IN" w:eastAsia="zh-CN" w:bidi="hi-IN"/>
+        </w:rPr>
+        <w:t>VT102 and VT220 terminal manipulation.</w:t>
+      </w:r>
+    </w:p>
+    <w:p>
+      <w:pPr>
+        <w:pStyle w:val="PreformattedText"/>
+        <w:rPr>
+          <w:rFonts w:ascii="Liberation Serif" w:hAnsi="Liberation Serif" w:eastAsia="Noto Sans CJK SC Regular" w:cs="FreeSans"/>
+          <w:i w:val="false"/>
+          <w:i w:val="false"/>
+          <w:iCs w:val="false"/>
+          <w:color w:val="00000A"/>
+          <w:sz w:val="24"/>
+          <w:szCs w:val="24"/>
+          <w:lang w:val="en-IN" w:eastAsia="zh-CN" w:bidi="hi-IN"/>
+        </w:rPr>
+      </w:pPr>
+      <w:r>
+        <w:rPr>
+          <w:b/>
+          <w:bCs/>
         </w:rPr>
       </w:r>
     </w:p>
@@ -107,6 +626,7 @@
       <w:pgNumType w:fmt="decimal"/>
       <w:formProt w:val="false"/>
       <w:textDirection w:val="lrTb"/>
+      <w:docGrid w:type="default" w:linePitch="240" w:charSpace="4294961151"/>
     </w:sectPr>
   </w:body>
 </w:document>
@@ -118,15 +638,12 @@
     <w:rPrDefault>
       <w:rPr>
         <w:rFonts w:ascii="Liberation Serif" w:hAnsi="Liberation Serif" w:eastAsia="Noto Sans CJK SC Regular" w:cs="FreeSans"/>
-        <w:sz w:val="24"/>
         <w:szCs w:val="24"/>
         <w:lang w:val="en-IN" w:eastAsia="zh-CN" w:bidi="hi-IN"/>
       </w:rPr>
     </w:rPrDefault>
     <w:pPrDefault>
-      <w:pPr>
-        <w:widowControl/>
-      </w:pPr>
+      <w:pPr/>
     </w:pPrDefault>
   </w:docDefaults>
   <w:style w:type="paragraph" w:styleId="Normal">
@@ -134,10 +651,12 @@
     <w:qFormat/>
     <w:pPr>
       <w:widowControl/>
+      <w:bidi w:val="0"/>
+      <w:jc w:val="left"/>
     </w:pPr>
     <w:rPr>
       <w:rFonts w:ascii="Liberation Serif" w:hAnsi="Liberation Serif" w:eastAsia="Noto Sans CJK SC Regular" w:cs="FreeSans"/>
-      <w:color w:val="auto"/>
+      <w:color w:val="00000A"/>
       <w:sz w:val="24"/>
       <w:szCs w:val="24"/>
       <w:lang w:val="en-IN" w:eastAsia="zh-CN" w:bidi="hi-IN"/>

--- a/SETUP/modules_details.docx
+++ b/SETUP/modules_details.docx
@@ -28,14 +28,7 @@
           <w:b/>
           <w:bCs/>
         </w:rPr>
-        <w:t xml:space="preserve">Reactor </w:t>
-      </w:r>
-      <w:r>
-        <w:rPr>
-          <w:b/>
-          <w:bCs/>
-        </w:rPr>
-        <w:t>from Twisted&gt;cred</w:t>
+        <w:t>Reactor from Twisted&gt;cred</w:t>
       </w:r>
     </w:p>
     <w:p>
@@ -395,23 +388,28 @@
       </w:pPr>
       <w:r>
         <w:rPr>
-          <w:b w:val="false"/>
-          <w:bCs w:val="false"/>
-        </w:rPr>
-      </w:r>
-    </w:p>
-    <w:p>
-      <w:pPr>
-        <w:pStyle w:val="Normal"/>
-        <w:rPr>
-          <w:b/>
-          <w:b/>
-          <w:bCs/>
-        </w:rPr>
-      </w:pPr>
-      <w:r>
-        <w:rPr>
           <w:rFonts w:eastAsia="Noto Sans CJK SC Regular" w:cs="FreeSans"/>
+          <w:i w:val="false"/>
+          <w:iCs w:val="false"/>
+          <w:color w:val="00000A"/>
+          <w:sz w:val="24"/>
+          <w:szCs w:val="24"/>
+          <w:lang w:val="en-IN" w:eastAsia="zh-CN" w:bidi="hi-IN"/>
+        </w:rPr>
+      </w:r>
+    </w:p>
+    <w:p>
+      <w:pPr>
+        <w:pStyle w:val="Normal"/>
+        <w:rPr>
+          <w:b/>
+          <w:b/>
+          <w:bCs/>
+        </w:rPr>
+      </w:pPr>
+      <w:r>
+        <w:rPr>
+          <w:rFonts w:eastAsia="Noto Sans CJK SC Regular" w:cs="FreeSans"/>
           <w:b/>
           <w:bCs/>
           <w:i w:val="false"/>
@@ -464,8 +462,13 @@
       </w:pPr>
       <w:r>
         <w:rPr>
-          <w:b w:val="false"/>
-          <w:bCs w:val="false"/>
+          <w:rFonts w:eastAsia="Noto Sans CJK SC Regular" w:cs="FreeSans" w:ascii="Liberation Serif" w:hAnsi="Liberation Serif"/>
+          <w:i w:val="false"/>
+          <w:iCs w:val="false"/>
+          <w:color w:val="00000A"/>
+          <w:sz w:val="24"/>
+          <w:szCs w:val="24"/>
+          <w:lang w:val="en-IN" w:eastAsia="zh-CN" w:bidi="hi-IN"/>
         </w:rPr>
       </w:r>
     </w:p>
@@ -503,6 +506,7 @@
           <w:b w:val="false"/>
           <w:b w:val="false"/>
           <w:bCs w:val="false"/>
+          <w:i/>
           <w:i/>
           <w:color w:val="629755"/>
           <w:sz w:val="21"/>
@@ -539,8 +543,13 @@
       </w:pPr>
       <w:r>
         <w:rPr>
-          <w:b w:val="false"/>
-          <w:bCs w:val="false"/>
+          <w:rFonts w:eastAsia="Noto Sans CJK SC Regular" w:cs="FreeSans" w:ascii="Liberation Serif" w:hAnsi="Liberation Serif"/>
+          <w:i w:val="false"/>
+          <w:iCs w:val="false"/>
+          <w:color w:val="00000A"/>
+          <w:sz w:val="24"/>
+          <w:szCs w:val="24"/>
+          <w:lang w:val="en-IN" w:eastAsia="zh-CN" w:bidi="hi-IN"/>
         </w:rPr>
       </w:r>
     </w:p>
@@ -579,6 +588,7 @@
           <w:b w:val="false"/>
           <w:bCs w:val="false"/>
           <w:i/>
+          <w:i/>
           <w:color w:val="629755"/>
           <w:sz w:val="21"/>
         </w:rPr>
@@ -601,21 +611,135 @@
     <w:p>
       <w:pPr>
         <w:pStyle w:val="PreformattedText"/>
+        <w:rPr/>
+      </w:pPr>
+      <w:r>
+        <w:rPr/>
+      </w:r>
+    </w:p>
+    <w:p>
+      <w:pPr>
+        <w:pStyle w:val="PreformattedText"/>
         <w:rPr>
           <w:rFonts w:ascii="Liberation Serif" w:hAnsi="Liberation Serif" w:eastAsia="Noto Sans CJK SC Regular" w:cs="FreeSans"/>
-          <w:i w:val="false"/>
-          <w:i w:val="false"/>
-          <w:iCs w:val="false"/>
-          <w:color w:val="00000A"/>
-          <w:sz w:val="24"/>
-          <w:szCs w:val="24"/>
-          <w:lang w:val="en-IN" w:eastAsia="zh-CN" w:bidi="hi-IN"/>
-        </w:rPr>
-      </w:pPr>
-      <w:r>
-        <w:rPr>
-          <w:b/>
-          <w:bCs/>
+          <w:b/>
+          <w:b/>
+          <w:bCs/>
+          <w:i w:val="false"/>
+          <w:i w:val="false"/>
+          <w:iCs w:val="false"/>
+          <w:color w:val="00000A"/>
+          <w:sz w:val="24"/>
+          <w:szCs w:val="24"/>
+          <w:lang w:val="en-IN" w:eastAsia="zh-CN" w:bidi="hi-IN"/>
+        </w:rPr>
+      </w:pPr>
+      <w:r>
+        <w:rPr>
+          <w:rFonts w:eastAsia="Noto Sans CJK SC Regular" w:cs="FreeSans" w:ascii="Liberation Serif" w:hAnsi="Liberation Serif"/>
+          <w:b/>
+          <w:bCs/>
+          <w:i w:val="false"/>
+          <w:iCs w:val="false"/>
+          <w:color w:val="00000A"/>
+          <w:sz w:val="24"/>
+          <w:szCs w:val="24"/>
+          <w:lang w:val="en-IN" w:eastAsia="zh-CN" w:bidi="hi-IN"/>
+        </w:rPr>
+        <w:t>Portal from Twisted&gt;cred</w:t>
+      </w:r>
+    </w:p>
+    <w:p>
+      <w:pPr>
+        <w:pStyle w:val="PreformattedText"/>
+        <w:rPr>
+          <w:rFonts w:ascii="Liberation Serif" w:hAnsi="Liberation Serif" w:eastAsia="Noto Sans CJK SC Regular" w:cs="FreeSans"/>
+          <w:b w:val="false"/>
+          <w:b w:val="false"/>
+          <w:bCs w:val="false"/>
+          <w:i w:val="false"/>
+          <w:i w:val="false"/>
+          <w:iCs w:val="false"/>
+          <w:color w:val="00000A"/>
+          <w:sz w:val="24"/>
+          <w:szCs w:val="24"/>
+          <w:lang w:val="en-IN" w:eastAsia="zh-CN" w:bidi="hi-IN"/>
+        </w:rPr>
+      </w:pPr>
+      <w:r>
+        <w:rPr>
+          <w:rFonts w:eastAsia="Noto Sans CJK SC Regular" w:cs="FreeSans" w:ascii="Liberation Serif" w:hAnsi="Liberation Serif"/>
+          <w:b w:val="false"/>
+          <w:bCs w:val="false"/>
+          <w:i w:val="false"/>
+          <w:iCs w:val="false"/>
+          <w:color w:val="00000A"/>
+          <w:sz w:val="24"/>
+          <w:szCs w:val="24"/>
+          <w:lang w:val="en-IN" w:eastAsia="zh-CN" w:bidi="hi-IN"/>
+        </w:rPr>
+        <w:t>The point of integration of application and authentication.A mediator between clients and a realm. A portal is associated with one Realm and zero or more credentials checkers.When a login is attempted, the portal finds the appropriate credentials checker for the credentials given, invokes it, and if the credentials are valid, retrieves the appropriate avatar from the Realm.</w:t>
+      </w:r>
+    </w:p>
+    <w:p>
+      <w:pPr>
+        <w:pStyle w:val="PreformattedText"/>
+        <w:rPr>
+          <w:rFonts w:ascii="Liberation Serif" w:hAnsi="Liberation Serif" w:eastAsia="Noto Sans CJK SC Regular" w:cs="FreeSans"/>
+          <w:b w:val="false"/>
+          <w:b w:val="false"/>
+          <w:bCs w:val="false"/>
+          <w:i w:val="false"/>
+          <w:i w:val="false"/>
+          <w:iCs w:val="false"/>
+          <w:color w:val="00000A"/>
+          <w:sz w:val="24"/>
+          <w:szCs w:val="24"/>
+          <w:lang w:val="en-IN" w:eastAsia="zh-CN" w:bidi="hi-IN"/>
+        </w:rPr>
+      </w:pPr>
+      <w:r>
+        <w:rPr>
+          <w:rFonts w:eastAsia="Noto Sans CJK SC Regular" w:cs="FreeSans" w:ascii="Liberation Serif" w:hAnsi="Liberation Serif"/>
+          <w:b w:val="false"/>
+          <w:bCs w:val="false"/>
+          <w:i w:val="false"/>
+          <w:iCs w:val="false"/>
+          <w:color w:val="00000A"/>
+          <w:sz w:val="24"/>
+          <w:szCs w:val="24"/>
+          <w:lang w:val="en-IN" w:eastAsia="zh-CN" w:bidi="hi-IN"/>
+        </w:rPr>
+      </w:r>
+    </w:p>
+    <w:p>
+      <w:pPr>
+        <w:pStyle w:val="PreformattedText"/>
+        <w:rPr>
+          <w:rFonts w:ascii="Liberation Serif" w:hAnsi="Liberation Serif" w:eastAsia="Noto Sans CJK SC Regular" w:cs="FreeSans"/>
+          <w:b w:val="false"/>
+          <w:b w:val="false"/>
+          <w:bCs w:val="false"/>
+          <w:i w:val="false"/>
+          <w:i w:val="false"/>
+          <w:iCs w:val="false"/>
+          <w:color w:val="00000A"/>
+          <w:sz w:val="24"/>
+          <w:szCs w:val="24"/>
+          <w:lang w:val="en-IN" w:eastAsia="zh-CN" w:bidi="hi-IN"/>
+        </w:rPr>
+      </w:pPr>
+      <w:r>
+        <w:rPr>
+          <w:rFonts w:eastAsia="Noto Sans CJK SC Regular" w:cs="FreeSans" w:ascii="Liberation Serif" w:hAnsi="Liberation Serif"/>
+          <w:b w:val="false"/>
+          <w:bCs w:val="false"/>
+          <w:i w:val="false"/>
+          <w:iCs w:val="false"/>
+          <w:color w:val="00000A"/>
+          <w:sz w:val="24"/>
+          <w:szCs w:val="24"/>
+          <w:lang w:val="en-IN" w:eastAsia="zh-CN" w:bidi="hi-IN"/>
         </w:rPr>
       </w:r>
     </w:p>
@@ -638,6 +762,7 @@
     <w:rPrDefault>
       <w:rPr>
         <w:rFonts w:ascii="Liberation Serif" w:hAnsi="Liberation Serif" w:eastAsia="Noto Sans CJK SC Regular" w:cs="FreeSans"/>
+        <w:sz w:val="20"/>
         <w:szCs w:val="24"/>
         <w:lang w:val="en-IN" w:eastAsia="zh-CN" w:bidi="hi-IN"/>
       </w:rPr>

--- a/SETUP/modules_details.docx
+++ b/SETUP/modules_details.docx
@@ -141,40 +141,68 @@
     <w:p>
       <w:pPr>
         <w:pStyle w:val="Normal"/>
-        <w:rPr>
-          <w:b w:val="false"/>
-          <w:b w:val="false"/>
-          <w:bCs w:val="false"/>
-        </w:rPr>
-      </w:pPr>
-      <w:r>
-        <w:rPr>
-          <w:b w:val="false"/>
-          <w:bCs w:val="false"/>
-        </w:rPr>
-        <w:t>This function is provided for convenience. It provides a more convenient way to call classImplements. For example::</w:t>
-      </w:r>
-    </w:p>
-    <w:p>
-      <w:pPr>
-        <w:pStyle w:val="Normal"/>
-        <w:rPr>
-          <w:b w:val="false"/>
-          <w:b w:val="false"/>
-          <w:bCs w:val="false"/>
-        </w:rPr>
-      </w:pPr>
-      <w:r>
-        <w:rPr>
-          <w:b w:val="false"/>
-          <w:bCs w:val="false"/>
+        <w:rPr/>
+      </w:pPr>
+      <w:r>
+        <w:rPr>
+          <w:b w:val="false"/>
+          <w:bCs w:val="false"/>
+        </w:rPr>
+        <w:t xml:space="preserve">This function is provided for convenience. It provides a more convenient way to call classImplements. </w:t>
+      </w:r>
+    </w:p>
+    <w:p>
+      <w:pPr>
+        <w:pStyle w:val="Normal"/>
+        <w:rPr>
+          <w:b w:val="false"/>
+          <w:b w:val="false"/>
+          <w:bCs w:val="false"/>
+        </w:rPr>
+      </w:pPr>
+      <w:r>
+        <w:rPr>
+          <w:rFonts w:eastAsia="Courier New" w:cs="Liberation Mono" w:ascii="Liberation Mono" w:hAnsi="Liberation Mono"/>
+          <w:b w:val="false"/>
+          <w:bCs w:val="false"/>
+          <w:color w:val="00000A"/>
+          <w:sz w:val="20"/>
+          <w:szCs w:val="20"/>
+          <w:lang w:val="en-IN" w:eastAsia="zh-CN" w:bidi="hi-IN"/>
+        </w:rPr>
+        <w:t>For example::</w:t>
+      </w:r>
+    </w:p>
+    <w:p>
+      <w:pPr>
+        <w:pStyle w:val="Normal"/>
+        <w:rPr>
+          <w:b w:val="false"/>
+          <w:b w:val="false"/>
+          <w:bCs w:val="false"/>
+        </w:rPr>
+      </w:pPr>
+      <w:r>
+        <w:rPr>
+          <w:rFonts w:eastAsia="Courier New" w:cs="Liberation Mono" w:ascii="Liberation Mono" w:hAnsi="Liberation Mono"/>
+          <w:b w:val="false"/>
+          <w:bCs w:val="false"/>
+          <w:color w:val="00000A"/>
+          <w:sz w:val="20"/>
+          <w:szCs w:val="20"/>
+          <w:lang w:val="en-IN" w:eastAsia="zh-CN" w:bidi="hi-IN"/>
         </w:rPr>
         <w:t xml:space="preserve">        </w:t>
       </w:r>
       <w:r>
         <w:rPr>
-          <w:b w:val="false"/>
-          <w:bCs w:val="false"/>
+          <w:rFonts w:eastAsia="Courier New" w:cs="Liberation Mono" w:ascii="Liberation Mono" w:hAnsi="Liberation Mono"/>
+          <w:b w:val="false"/>
+          <w:bCs w:val="false"/>
+          <w:color w:val="00000A"/>
+          <w:sz w:val="20"/>
+          <w:szCs w:val="20"/>
+          <w:lang w:val="en-IN" w:eastAsia="zh-CN" w:bidi="hi-IN"/>
         </w:rPr>
         <w:t>@implementer(I1)</w:t>
       </w:r>
@@ -190,15 +218,25 @@
       </w:pPr>
       <w:r>
         <w:rPr>
-          <w:b w:val="false"/>
-          <w:bCs w:val="false"/>
+          <w:rFonts w:eastAsia="Courier New" w:cs="Liberation Mono" w:ascii="Liberation Mono" w:hAnsi="Liberation Mono"/>
+          <w:b w:val="false"/>
+          <w:bCs w:val="false"/>
+          <w:color w:val="00000A"/>
+          <w:sz w:val="20"/>
+          <w:szCs w:val="20"/>
+          <w:lang w:val="en-IN" w:eastAsia="zh-CN" w:bidi="hi-IN"/>
         </w:rPr>
         <w:t xml:space="preserve">        </w:t>
       </w:r>
       <w:r>
         <w:rPr>
-          <w:b w:val="false"/>
-          <w:bCs w:val="false"/>
+          <w:rFonts w:eastAsia="Courier New" w:cs="Liberation Mono" w:ascii="Liberation Mono" w:hAnsi="Liberation Mono"/>
+          <w:b w:val="false"/>
+          <w:bCs w:val="false"/>
+          <w:color w:val="00000A"/>
+          <w:sz w:val="20"/>
+          <w:szCs w:val="20"/>
+          <w:lang w:val="en-IN" w:eastAsia="zh-CN" w:bidi="hi-IN"/>
         </w:rPr>
         <w:t>class C(object):</w:t>
       </w:r>
@@ -207,22 +245,37 @@
       <w:pPr>
         <w:pStyle w:val="Normal"/>
         <w:rPr>
-          <w:b w:val="false"/>
-          <w:b w:val="false"/>
-          <w:bCs w:val="false"/>
-        </w:rPr>
-      </w:pPr>
-      <w:r>
-        <w:rPr>
-          <w:b w:val="false"/>
-          <w:bCs w:val="false"/>
+          <w:rFonts w:ascii="Liberation Mono" w:hAnsi="Liberation Mono" w:eastAsia="Courier New" w:cs="Liberation Mono"/>
+          <w:b w:val="false"/>
+          <w:b w:val="false"/>
+          <w:bCs w:val="false"/>
+          <w:color w:val="00000A"/>
+          <w:sz w:val="20"/>
+          <w:szCs w:val="20"/>
+          <w:lang w:val="en-IN" w:eastAsia="zh-CN" w:bidi="hi-IN"/>
+        </w:rPr>
+      </w:pPr>
+      <w:r>
+        <w:rPr>
+          <w:rFonts w:eastAsia="Courier New" w:cs="Liberation Mono" w:ascii="Liberation Mono" w:hAnsi="Liberation Mono"/>
+          <w:b w:val="false"/>
+          <w:bCs w:val="false"/>
+          <w:color w:val="00000A"/>
+          <w:sz w:val="20"/>
+          <w:szCs w:val="20"/>
+          <w:lang w:val="en-IN" w:eastAsia="zh-CN" w:bidi="hi-IN"/>
         </w:rPr>
         <w:t xml:space="preserve">            </w:t>
       </w:r>
       <w:r>
         <w:rPr>
-          <w:b w:val="false"/>
-          <w:bCs w:val="false"/>
+          <w:rFonts w:eastAsia="Courier New" w:cs="Liberation Mono" w:ascii="Liberation Mono" w:hAnsi="Liberation Mono"/>
+          <w:b w:val="false"/>
+          <w:bCs w:val="false"/>
+          <w:color w:val="00000A"/>
+          <w:sz w:val="20"/>
+          <w:szCs w:val="20"/>
+          <w:lang w:val="en-IN" w:eastAsia="zh-CN" w:bidi="hi-IN"/>
         </w:rPr>
         <w:t>pass</w:t>
       </w:r>
@@ -238,31 +291,25 @@
       </w:pPr>
       <w:r>
         <w:rPr>
-          <w:b w:val="false"/>
-          <w:bCs w:val="false"/>
-        </w:rPr>
-      </w:r>
-    </w:p>
-    <w:p>
-      <w:pPr>
-        <w:pStyle w:val="Normal"/>
-        <w:rPr>
-          <w:b w:val="false"/>
-          <w:b w:val="false"/>
-          <w:bCs w:val="false"/>
-        </w:rPr>
-      </w:pPr>
-      <w:r>
-        <w:rPr>
-          <w:b w:val="false"/>
-          <w:bCs w:val="false"/>
+          <w:rFonts w:eastAsia="Courier New" w:cs="Liberation Mono" w:ascii="Liberation Mono" w:hAnsi="Liberation Mono"/>
+          <w:b w:val="false"/>
+          <w:bCs w:val="false"/>
+          <w:color w:val="00000A"/>
+          <w:sz w:val="20"/>
+          <w:szCs w:val="20"/>
+          <w:lang w:val="en-IN" w:eastAsia="zh-CN" w:bidi="hi-IN"/>
         </w:rPr>
         <w:t xml:space="preserve">      </w:t>
       </w:r>
       <w:r>
         <w:rPr>
-          <w:b w:val="false"/>
-          <w:bCs w:val="false"/>
+          <w:rFonts w:eastAsia="Courier New" w:cs="Liberation Mono" w:ascii="Liberation Mono" w:hAnsi="Liberation Mono"/>
+          <w:b w:val="false"/>
+          <w:bCs w:val="false"/>
+          <w:color w:val="00000A"/>
+          <w:sz w:val="20"/>
+          <w:szCs w:val="20"/>
+          <w:lang w:val="en-IN" w:eastAsia="zh-CN" w:bidi="hi-IN"/>
         </w:rPr>
         <w:t>is equivalent to calling::</w:t>
       </w:r>
@@ -278,15 +325,25 @@
       </w:pPr>
       <w:r>
         <w:rPr>
-          <w:b w:val="false"/>
-          <w:bCs w:val="false"/>
+          <w:rFonts w:eastAsia="Courier New" w:cs="Liberation Mono" w:ascii="Liberation Mono" w:hAnsi="Liberation Mono"/>
+          <w:b w:val="false"/>
+          <w:bCs w:val="false"/>
+          <w:color w:val="00000A"/>
+          <w:sz w:val="20"/>
+          <w:szCs w:val="20"/>
+          <w:lang w:val="en-IN" w:eastAsia="zh-CN" w:bidi="hi-IN"/>
         </w:rPr>
         <w:t xml:space="preserve">        </w:t>
       </w:r>
       <w:r>
         <w:rPr>
-          <w:b w:val="false"/>
-          <w:bCs w:val="false"/>
+          <w:rFonts w:eastAsia="Courier New" w:cs="Liberation Mono" w:ascii="Liberation Mono" w:hAnsi="Liberation Mono"/>
+          <w:b w:val="false"/>
+          <w:bCs w:val="false"/>
+          <w:color w:val="00000A"/>
+          <w:sz w:val="20"/>
+          <w:szCs w:val="20"/>
+          <w:lang w:val="en-IN" w:eastAsia="zh-CN" w:bidi="hi-IN"/>
         </w:rPr>
         <w:t>classImplements(C, I1)</w:t>
       </w:r>
@@ -652,6 +709,26 @@
     <w:p>
       <w:pPr>
         <w:pStyle w:val="PreformattedText"/>
+        <w:rPr/>
+      </w:pPr>
+      <w:r>
+        <w:rPr>
+          <w:rFonts w:eastAsia="Noto Sans CJK SC Regular" w:cs="FreeSans" w:ascii="Liberation Serif" w:hAnsi="Liberation Serif"/>
+          <w:b w:val="false"/>
+          <w:bCs w:val="false"/>
+          <w:i w:val="false"/>
+          <w:iCs w:val="false"/>
+          <w:color w:val="00000A"/>
+          <w:sz w:val="24"/>
+          <w:szCs w:val="24"/>
+          <w:lang w:val="en-IN" w:eastAsia="zh-CN" w:bidi="hi-IN"/>
+        </w:rPr>
+        <w:t>The point of integration of application and authentication.A mediator between clients and a realm. A portal is associated with one Realm and zero or more credentials checkers.When a login is attempted, the portal finds the appropriate credentials checker for the credentials given, invokes it, and if the credentials are valid, retrieves the appropriate avatar from the Realm.</w:t>
+      </w:r>
+    </w:p>
+    <w:p>
+      <w:pPr>
+        <w:pStyle w:val="PreformattedText"/>
         <w:rPr>
           <w:rFonts w:ascii="Liberation Serif" w:hAnsi="Liberation Serif" w:eastAsia="Noto Sans CJK SC Regular" w:cs="FreeSans"/>
           <w:b w:val="false"/>
@@ -667,18 +744,229 @@
         </w:rPr>
       </w:pPr>
       <w:r>
-        <w:rPr>
-          <w:rFonts w:eastAsia="Noto Sans CJK SC Regular" w:cs="FreeSans" w:ascii="Liberation Serif" w:hAnsi="Liberation Serif"/>
-          <w:b w:val="false"/>
-          <w:bCs w:val="false"/>
-          <w:i w:val="false"/>
-          <w:iCs w:val="false"/>
-          <w:color w:val="00000A"/>
-          <w:sz w:val="24"/>
-          <w:szCs w:val="24"/>
-          <w:lang w:val="en-IN" w:eastAsia="zh-CN" w:bidi="hi-IN"/>
-        </w:rPr>
-        <w:t>The point of integration of application and authentication.A mediator between clients and a realm. A portal is associated with one Realm and zero or more credentials checkers.When a login is attempted, the portal finds the appropriate credentials checker for the credentials given, invokes it, and if the credentials are valid, retrieves the appropriate avatar from the Realm.</w:t>
+        <w:rPr/>
+      </w:r>
+    </w:p>
+    <w:p>
+      <w:pPr>
+        <w:pStyle w:val="PreformattedText"/>
+        <w:rPr>
+          <w:rFonts w:ascii="Liberation Serif" w:hAnsi="Liberation Serif" w:eastAsia="Noto Sans CJK SC Regular" w:cs="FreeSans"/>
+          <w:b w:val="false"/>
+          <w:b w:val="false"/>
+          <w:bCs w:val="false"/>
+          <w:i w:val="false"/>
+          <w:i w:val="false"/>
+          <w:iCs w:val="false"/>
+          <w:color w:val="00000A"/>
+          <w:sz w:val="24"/>
+          <w:szCs w:val="24"/>
+          <w:lang w:val="en-IN" w:eastAsia="zh-CN" w:bidi="hi-IN"/>
+        </w:rPr>
+      </w:pPr>
+      <w:r>
+        <w:rPr/>
+      </w:r>
+    </w:p>
+    <w:p>
+      <w:pPr>
+        <w:pStyle w:val="PreformattedText"/>
+        <w:rPr>
+          <w:b/>
+          <w:b/>
+          <w:bCs/>
+        </w:rPr>
+      </w:pPr>
+      <w:r>
+        <w:rPr>
+          <w:rFonts w:eastAsia="Noto Sans CJK SC Regular" w:cs="FreeSans" w:ascii="Liberation Serif" w:hAnsi="Liberation Serif"/>
+          <w:b/>
+          <w:bCs/>
+          <w:i w:val="false"/>
+          <w:iCs w:val="false"/>
+          <w:color w:val="00000A"/>
+          <w:sz w:val="24"/>
+          <w:szCs w:val="24"/>
+          <w:lang w:val="en-IN" w:eastAsia="zh-CN" w:bidi="hi-IN"/>
+        </w:rPr>
+        <w:t>Inlinecallbacks from defer... from Twisted&gt;internet</w:t>
+      </w:r>
+    </w:p>
+    <w:p>
+      <w:pPr>
+        <w:pStyle w:val="PreformattedText"/>
+        <w:rPr>
+          <w:rFonts w:ascii="Liberation Serif" w:hAnsi="Liberation Serif" w:eastAsia="Noto Sans CJK SC Regular" w:cs="FreeSans"/>
+          <w:b w:val="false"/>
+          <w:b w:val="false"/>
+          <w:bCs w:val="false"/>
+          <w:i w:val="false"/>
+          <w:i w:val="false"/>
+          <w:iCs w:val="false"/>
+          <w:color w:val="00000A"/>
+          <w:sz w:val="24"/>
+          <w:szCs w:val="24"/>
+          <w:lang w:val="en-IN" w:eastAsia="zh-CN" w:bidi="hi-IN"/>
+        </w:rPr>
+      </w:pPr>
+      <w:r>
+        <w:rPr>
+          <w:rFonts w:eastAsia="Noto Sans CJK SC Regular" w:cs="FreeSans" w:ascii="Liberation Serif" w:hAnsi="Liberation Serif"/>
+          <w:b w:val="false"/>
+          <w:bCs w:val="false"/>
+          <w:i w:val="false"/>
+          <w:iCs w:val="false"/>
+          <w:color w:val="00000A"/>
+          <w:sz w:val="24"/>
+          <w:szCs w:val="24"/>
+          <w:lang w:val="en-IN" w:eastAsia="zh-CN" w:bidi="hi-IN"/>
+        </w:rPr>
+        <w:t>inlineCallbacks helps you write Deferred-using code that looks like a regular sequential function. This function uses features of Python 2.5 generators.</w:t>
+      </w:r>
+    </w:p>
+    <w:p>
+      <w:pPr>
+        <w:pStyle w:val="PreformattedText"/>
+        <w:rPr>
+          <w:b w:val="false"/>
+          <w:b w:val="false"/>
+          <w:bCs w:val="false"/>
+        </w:rPr>
+      </w:pPr>
+      <w:r>
+        <w:rPr>
+          <w:b w:val="false"/>
+          <w:bCs w:val="false"/>
+        </w:rPr>
+        <w:t>For example::</w:t>
+      </w:r>
+    </w:p>
+    <w:p>
+      <w:pPr>
+        <w:pStyle w:val="PreformattedText"/>
+        <w:rPr>
+          <w:b w:val="false"/>
+          <w:b w:val="false"/>
+          <w:bCs w:val="false"/>
+        </w:rPr>
+      </w:pPr>
+      <w:r>
+        <w:rPr>
+          <w:b w:val="false"/>
+          <w:bCs w:val="false"/>
+        </w:rPr>
+        <w:t xml:space="preserve">        </w:t>
+      </w:r>
+      <w:r>
+        <w:rPr>
+          <w:b w:val="false"/>
+          <w:bCs w:val="false"/>
+        </w:rPr>
+        <w:t>@inlineCallBacks</w:t>
+      </w:r>
+    </w:p>
+    <w:p>
+      <w:pPr>
+        <w:pStyle w:val="PreformattedText"/>
+        <w:rPr>
+          <w:b w:val="false"/>
+          <w:b w:val="false"/>
+          <w:bCs w:val="false"/>
+        </w:rPr>
+      </w:pPr>
+      <w:r>
+        <w:rPr>
+          <w:b w:val="false"/>
+          <w:bCs w:val="false"/>
+        </w:rPr>
+        <w:t xml:space="preserve">        </w:t>
+      </w:r>
+      <w:r>
+        <w:rPr>
+          <w:b w:val="false"/>
+          <w:bCs w:val="false"/>
+        </w:rPr>
+        <w:t>def thingummy():</w:t>
+      </w:r>
+    </w:p>
+    <w:p>
+      <w:pPr>
+        <w:pStyle w:val="PreformattedText"/>
+        <w:rPr>
+          <w:b w:val="false"/>
+          <w:b w:val="false"/>
+          <w:bCs w:val="false"/>
+        </w:rPr>
+      </w:pPr>
+      <w:r>
+        <w:rPr>
+          <w:b w:val="false"/>
+          <w:bCs w:val="false"/>
+        </w:rPr>
+        <w:t xml:space="preserve">            </w:t>
+      </w:r>
+      <w:r>
+        <w:rPr>
+          <w:b w:val="false"/>
+          <w:bCs w:val="false"/>
+        </w:rPr>
+        <w:t>thing = yield makeSomeRequestResultingInDeferred()</w:t>
+      </w:r>
+    </w:p>
+    <w:p>
+      <w:pPr>
+        <w:pStyle w:val="PreformattedText"/>
+        <w:rPr>
+          <w:b w:val="false"/>
+          <w:b w:val="false"/>
+          <w:bCs w:val="false"/>
+        </w:rPr>
+      </w:pPr>
+      <w:r>
+        <w:rPr>
+          <w:b w:val="false"/>
+          <w:bCs w:val="false"/>
+        </w:rPr>
+        <w:t xml:space="preserve">            </w:t>
+      </w:r>
+      <w:r>
+        <w:rPr>
+          <w:b w:val="false"/>
+          <w:bCs w:val="false"/>
+        </w:rPr>
+        <w:t>print thing #the result! Hoorj!</w:t>
+      </w:r>
+    </w:p>
+    <w:p>
+      <w:pPr>
+        <w:pStyle w:val="PreformattedText"/>
+        <w:rPr>
+          <w:rFonts w:ascii="Liberation Serif" w:hAnsi="Liberation Serif" w:eastAsia="Noto Sans CJK SC Regular" w:cs="FreeSans"/>
+          <w:b w:val="false"/>
+          <w:b w:val="false"/>
+          <w:bCs w:val="false"/>
+          <w:i w:val="false"/>
+          <w:i w:val="false"/>
+          <w:iCs w:val="false"/>
+          <w:color w:val="00000A"/>
+          <w:sz w:val="24"/>
+          <w:szCs w:val="24"/>
+          <w:lang w:val="en-IN" w:eastAsia="zh-CN" w:bidi="hi-IN"/>
+        </w:rPr>
+      </w:pPr>
+      <w:r>
+        <w:rPr>
+          <w:rFonts w:eastAsia="Noto Sans CJK SC Regular" w:cs="FreeSans" w:ascii="Liberation Serif" w:hAnsi="Liberation Serif"/>
+          <w:b w:val="false"/>
+          <w:bCs w:val="false"/>
+          <w:i w:val="false"/>
+          <w:iCs w:val="false"/>
+          <w:color w:val="00000A"/>
+          <w:sz w:val="24"/>
+          <w:szCs w:val="24"/>
+          <w:lang w:val="en-IN" w:eastAsia="zh-CN" w:bidi="hi-IN"/>
+        </w:rPr>
+        <w:t>When you call anything that results in a L{Deferred}, you can simply yield it; your generator will automatically be resumed when the Deferred's result is available. The generator will be sent the result of the L{Deferred} with the 'send' method on generators, or if the result was a failure, 'throw'.</w:t>
       </w:r>
     </w:p>
     <w:p>
